--- a/Other Docs/Coilover Adjuster IIC Procedure.docx
+++ b/Other Docs/Coilover Adjuster IIC Procedure.docx
@@ -24,7 +24,6 @@
     </w:p>
     <w:p>
       <w:pPr>
-        <w:jc w:val="center"/>
         <w:rPr>
           <w:b/>
           <w:bCs/>
@@ -32,6 +31,15 @@
           <w:szCs w:val="24"/>
         </w:rPr>
       </w:pPr>
+      <w:r>
+        <w:rPr>
+          <w:b/>
+          <w:bCs/>
+          <w:sz w:val="24"/>
+          <w:szCs w:val="24"/>
+        </w:rPr>
+        <w:t>Version 1</w:t>
+      </w:r>
     </w:p>
     <w:p>
       <w:pPr>
@@ -641,6 +649,9 @@
         </w:tc>
       </w:tr>
       <w:tr>
+        <w:trPr>
+          <w:trHeight w:val="638"/>
+        </w:trPr>
         <w:tc>
           <w:tcPr>
             <w:tcW w:w="976" w:type="dxa"/>
@@ -655,29 +666,801 @@
           <w:tcPr>
             <w:tcW w:w="1629" w:type="dxa"/>
           </w:tcPr>
-          <w:p/>
+          <w:p>
+            <w:r>
+              <w:t>GO_TO_ZERO</w:t>
+            </w:r>
+          </w:p>
         </w:tc>
         <w:tc>
           <w:tcPr>
             <w:tcW w:w="373" w:type="dxa"/>
           </w:tcPr>
-          <w:p/>
+          <w:p>
+            <w:r>
+              <w:t>W</w:t>
+            </w:r>
+          </w:p>
         </w:tc>
         <w:tc>
           <w:tcPr>
             <w:tcW w:w="1427" w:type="dxa"/>
           </w:tcPr>
-          <w:p/>
+          <w:p>
+            <w:r>
+              <w:t>1</w:t>
+            </w:r>
+          </w:p>
         </w:tc>
         <w:tc>
           <w:tcPr>
             <w:tcW w:w="4945" w:type="dxa"/>
           </w:tcPr>
-          <w:p/>
+          <w:p>
+            <w:r>
+              <w:t>Any value written starts the go to zero process.</w:t>
+            </w:r>
+          </w:p>
         </w:tc>
       </w:tr>
     </w:tbl>
     <w:p/>
+    <w:p/>
+    <w:p/>
+    <w:p/>
+    <w:p/>
+    <w:p>
+      <w:pPr>
+        <w:rPr>
+          <w:b/>
+          <w:bCs/>
+          <w:sz w:val="24"/>
+          <w:szCs w:val="24"/>
+        </w:rPr>
+      </w:pPr>
+      <w:r>
+        <w:rPr>
+          <w:b/>
+          <w:bCs/>
+          <w:sz w:val="24"/>
+          <w:szCs w:val="24"/>
+        </w:rPr>
+        <w:lastRenderedPageBreak/>
+        <w:t>Version 2</w:t>
+      </w:r>
+    </w:p>
+    <w:tbl>
+      <w:tblPr>
+        <w:tblStyle w:val="TableGrid"/>
+        <w:tblW w:w="0" w:type="auto"/>
+        <w:tblLook w:val="04A0" w:firstRow="1" w:lastRow="0" w:firstColumn="1" w:lastColumn="0" w:noHBand="0" w:noVBand="1"/>
+      </w:tblPr>
+      <w:tblGrid>
+        <w:gridCol w:w="1870"/>
+        <w:gridCol w:w="1870"/>
+        <w:gridCol w:w="1870"/>
+        <w:gridCol w:w="1870"/>
+        <w:gridCol w:w="1870"/>
+      </w:tblGrid>
+      <w:tr>
+        <w:tc>
+          <w:tcPr>
+            <w:tcW w:w="1870" w:type="dxa"/>
+          </w:tcPr>
+          <w:p>
+            <w:pPr>
+              <w:rPr>
+                <w:b/>
+                <w:bCs/>
+                <w:sz w:val="24"/>
+                <w:szCs w:val="24"/>
+              </w:rPr>
+            </w:pPr>
+            <w:r>
+              <w:t>Offset</w:t>
+            </w:r>
+          </w:p>
+        </w:tc>
+        <w:tc>
+          <w:tcPr>
+            <w:tcW w:w="1870" w:type="dxa"/>
+          </w:tcPr>
+          <w:p>
+            <w:pPr>
+              <w:rPr>
+                <w:b/>
+                <w:bCs/>
+                <w:sz w:val="24"/>
+                <w:szCs w:val="24"/>
+              </w:rPr>
+            </w:pPr>
+            <w:r>
+              <w:t>Name</w:t>
+            </w:r>
+          </w:p>
+        </w:tc>
+        <w:tc>
+          <w:tcPr>
+            <w:tcW w:w="1870" w:type="dxa"/>
+          </w:tcPr>
+          <w:p>
+            <w:pPr>
+              <w:rPr>
+                <w:b/>
+                <w:bCs/>
+                <w:sz w:val="24"/>
+                <w:szCs w:val="24"/>
+              </w:rPr>
+            </w:pPr>
+            <w:r>
+              <w:t>Direction</w:t>
+            </w:r>
+          </w:p>
+        </w:tc>
+        <w:tc>
+          <w:tcPr>
+            <w:tcW w:w="1870" w:type="dxa"/>
+          </w:tcPr>
+          <w:p>
+            <w:pPr>
+              <w:rPr>
+                <w:b/>
+                <w:bCs/>
+                <w:sz w:val="24"/>
+                <w:szCs w:val="24"/>
+              </w:rPr>
+            </w:pPr>
+            <w:r>
+              <w:t>Size (bytes)</w:t>
+            </w:r>
+          </w:p>
+        </w:tc>
+        <w:tc>
+          <w:tcPr>
+            <w:tcW w:w="1870" w:type="dxa"/>
+          </w:tcPr>
+          <w:p>
+            <w:pPr>
+              <w:rPr>
+                <w:b/>
+                <w:bCs/>
+                <w:sz w:val="24"/>
+                <w:szCs w:val="24"/>
+              </w:rPr>
+            </w:pPr>
+            <w:r>
+              <w:t>Description</w:t>
+            </w:r>
+          </w:p>
+        </w:tc>
+      </w:tr>
+      <w:tr>
+        <w:tc>
+          <w:tcPr>
+            <w:tcW w:w="1870" w:type="dxa"/>
+          </w:tcPr>
+          <w:p>
+            <w:pPr>
+              <w:rPr>
+                <w:sz w:val="20"/>
+                <w:szCs w:val="20"/>
+              </w:rPr>
+            </w:pPr>
+            <w:r>
+              <w:rPr>
+                <w:sz w:val="20"/>
+                <w:szCs w:val="20"/>
+              </w:rPr>
+              <w:t>0x00</w:t>
+            </w:r>
+          </w:p>
+        </w:tc>
+        <w:tc>
+          <w:tcPr>
+            <w:tcW w:w="1870" w:type="dxa"/>
+          </w:tcPr>
+          <w:p>
+            <w:pPr>
+              <w:rPr>
+                <w:sz w:val="20"/>
+                <w:szCs w:val="20"/>
+              </w:rPr>
+            </w:pPr>
+            <w:r>
+              <w:rPr>
+                <w:sz w:val="20"/>
+                <w:szCs w:val="20"/>
+              </w:rPr>
+              <w:t>POSITION</w:t>
+            </w:r>
+          </w:p>
+        </w:tc>
+        <w:tc>
+          <w:tcPr>
+            <w:tcW w:w="1870" w:type="dxa"/>
+          </w:tcPr>
+          <w:p>
+            <w:pPr>
+              <w:rPr>
+                <w:sz w:val="20"/>
+                <w:szCs w:val="20"/>
+              </w:rPr>
+            </w:pPr>
+          </w:p>
+        </w:tc>
+        <w:tc>
+          <w:tcPr>
+            <w:tcW w:w="1870" w:type="dxa"/>
+          </w:tcPr>
+          <w:p>
+            <w:pPr>
+              <w:rPr>
+                <w:sz w:val="20"/>
+                <w:szCs w:val="20"/>
+              </w:rPr>
+            </w:pPr>
+            <w:r>
+              <w:rPr>
+                <w:sz w:val="20"/>
+                <w:szCs w:val="20"/>
+              </w:rPr>
+              <w:t>2</w:t>
+            </w:r>
+          </w:p>
+        </w:tc>
+        <w:tc>
+          <w:tcPr>
+            <w:tcW w:w="1870" w:type="dxa"/>
+          </w:tcPr>
+          <w:p>
+            <w:pPr>
+              <w:rPr>
+                <w:sz w:val="20"/>
+                <w:szCs w:val="20"/>
+              </w:rPr>
+            </w:pPr>
+          </w:p>
+        </w:tc>
+      </w:tr>
+      <w:tr>
+        <w:tc>
+          <w:tcPr>
+            <w:tcW w:w="1870" w:type="dxa"/>
+          </w:tcPr>
+          <w:p>
+            <w:pPr>
+              <w:rPr>
+                <w:sz w:val="20"/>
+                <w:szCs w:val="20"/>
+              </w:rPr>
+            </w:pPr>
+            <w:r>
+              <w:rPr>
+                <w:sz w:val="20"/>
+                <w:szCs w:val="20"/>
+              </w:rPr>
+              <w:t>0x02</w:t>
+            </w:r>
+          </w:p>
+        </w:tc>
+        <w:tc>
+          <w:tcPr>
+            <w:tcW w:w="1870" w:type="dxa"/>
+          </w:tcPr>
+          <w:p>
+            <w:pPr>
+              <w:rPr>
+                <w:sz w:val="20"/>
+                <w:szCs w:val="20"/>
+              </w:rPr>
+            </w:pPr>
+            <w:r>
+              <w:rPr>
+                <w:sz w:val="20"/>
+                <w:szCs w:val="20"/>
+              </w:rPr>
+              <w:t>SET_POINT</w:t>
+            </w:r>
+          </w:p>
+        </w:tc>
+        <w:tc>
+          <w:tcPr>
+            <w:tcW w:w="1870" w:type="dxa"/>
+          </w:tcPr>
+          <w:p>
+            <w:pPr>
+              <w:rPr>
+                <w:sz w:val="20"/>
+                <w:szCs w:val="20"/>
+              </w:rPr>
+            </w:pPr>
+          </w:p>
+        </w:tc>
+        <w:tc>
+          <w:tcPr>
+            <w:tcW w:w="1870" w:type="dxa"/>
+          </w:tcPr>
+          <w:p>
+            <w:pPr>
+              <w:rPr>
+                <w:sz w:val="20"/>
+                <w:szCs w:val="20"/>
+              </w:rPr>
+            </w:pPr>
+            <w:r>
+              <w:rPr>
+                <w:sz w:val="20"/>
+                <w:szCs w:val="20"/>
+              </w:rPr>
+              <w:t>2</w:t>
+            </w:r>
+          </w:p>
+        </w:tc>
+        <w:tc>
+          <w:tcPr>
+            <w:tcW w:w="1870" w:type="dxa"/>
+          </w:tcPr>
+          <w:p>
+            <w:pPr>
+              <w:rPr>
+                <w:sz w:val="20"/>
+                <w:szCs w:val="20"/>
+              </w:rPr>
+            </w:pPr>
+          </w:p>
+        </w:tc>
+      </w:tr>
+      <w:tr>
+        <w:tc>
+          <w:tcPr>
+            <w:tcW w:w="1870" w:type="dxa"/>
+          </w:tcPr>
+          <w:p>
+            <w:pPr>
+              <w:rPr>
+                <w:sz w:val="20"/>
+                <w:szCs w:val="20"/>
+              </w:rPr>
+            </w:pPr>
+            <w:r>
+              <w:rPr>
+                <w:sz w:val="20"/>
+                <w:szCs w:val="20"/>
+              </w:rPr>
+              <w:t>0x04</w:t>
+            </w:r>
+          </w:p>
+        </w:tc>
+        <w:tc>
+          <w:tcPr>
+            <w:tcW w:w="1870" w:type="dxa"/>
+          </w:tcPr>
+          <w:p>
+            <w:pPr>
+              <w:rPr>
+                <w:sz w:val="20"/>
+                <w:szCs w:val="20"/>
+              </w:rPr>
+            </w:pPr>
+            <w:r>
+              <w:rPr>
+                <w:sz w:val="20"/>
+                <w:szCs w:val="20"/>
+              </w:rPr>
+              <w:t>STEP_MODE</w:t>
+            </w:r>
+          </w:p>
+        </w:tc>
+        <w:tc>
+          <w:tcPr>
+            <w:tcW w:w="1870" w:type="dxa"/>
+          </w:tcPr>
+          <w:p>
+            <w:pPr>
+              <w:rPr>
+                <w:sz w:val="20"/>
+                <w:szCs w:val="20"/>
+              </w:rPr>
+            </w:pPr>
+          </w:p>
+        </w:tc>
+        <w:tc>
+          <w:tcPr>
+            <w:tcW w:w="1870" w:type="dxa"/>
+          </w:tcPr>
+          <w:p>
+            <w:pPr>
+              <w:rPr>
+                <w:sz w:val="20"/>
+                <w:szCs w:val="20"/>
+              </w:rPr>
+            </w:pPr>
+            <w:r>
+              <w:rPr>
+                <w:sz w:val="20"/>
+                <w:szCs w:val="20"/>
+              </w:rPr>
+              <w:t>1</w:t>
+            </w:r>
+          </w:p>
+        </w:tc>
+        <w:tc>
+          <w:tcPr>
+            <w:tcW w:w="1870" w:type="dxa"/>
+          </w:tcPr>
+          <w:p>
+            <w:pPr>
+              <w:rPr>
+                <w:sz w:val="20"/>
+                <w:szCs w:val="20"/>
+              </w:rPr>
+            </w:pPr>
+          </w:p>
+        </w:tc>
+      </w:tr>
+      <w:tr>
+        <w:tc>
+          <w:tcPr>
+            <w:tcW w:w="1870" w:type="dxa"/>
+          </w:tcPr>
+          <w:p>
+            <w:pPr>
+              <w:rPr>
+                <w:sz w:val="20"/>
+                <w:szCs w:val="20"/>
+              </w:rPr>
+            </w:pPr>
+            <w:r>
+              <w:rPr>
+                <w:sz w:val="20"/>
+                <w:szCs w:val="20"/>
+              </w:rPr>
+              <w:t>0x05</w:t>
+            </w:r>
+          </w:p>
+        </w:tc>
+        <w:tc>
+          <w:tcPr>
+            <w:tcW w:w="1870" w:type="dxa"/>
+          </w:tcPr>
+          <w:p>
+            <w:pPr>
+              <w:rPr>
+                <w:sz w:val="20"/>
+                <w:szCs w:val="20"/>
+              </w:rPr>
+            </w:pPr>
+            <w:r>
+              <w:rPr>
+                <w:sz w:val="20"/>
+                <w:szCs w:val="20"/>
+              </w:rPr>
+              <w:t>CURRENT_LIMIT</w:t>
+            </w:r>
+          </w:p>
+        </w:tc>
+        <w:tc>
+          <w:tcPr>
+            <w:tcW w:w="1870" w:type="dxa"/>
+          </w:tcPr>
+          <w:p>
+            <w:pPr>
+              <w:rPr>
+                <w:sz w:val="20"/>
+                <w:szCs w:val="20"/>
+              </w:rPr>
+            </w:pPr>
+          </w:p>
+        </w:tc>
+        <w:tc>
+          <w:tcPr>
+            <w:tcW w:w="1870" w:type="dxa"/>
+          </w:tcPr>
+          <w:p>
+            <w:pPr>
+              <w:rPr>
+                <w:sz w:val="20"/>
+                <w:szCs w:val="20"/>
+              </w:rPr>
+            </w:pPr>
+            <w:r>
+              <w:rPr>
+                <w:sz w:val="20"/>
+                <w:szCs w:val="20"/>
+              </w:rPr>
+              <w:t>2</w:t>
+            </w:r>
+          </w:p>
+        </w:tc>
+        <w:tc>
+          <w:tcPr>
+            <w:tcW w:w="1870" w:type="dxa"/>
+          </w:tcPr>
+          <w:p>
+            <w:pPr>
+              <w:rPr>
+                <w:sz w:val="20"/>
+                <w:szCs w:val="20"/>
+              </w:rPr>
+            </w:pPr>
+          </w:p>
+        </w:tc>
+      </w:tr>
+      <w:tr>
+        <w:tc>
+          <w:tcPr>
+            <w:tcW w:w="1870" w:type="dxa"/>
+          </w:tcPr>
+          <w:p>
+            <w:pPr>
+              <w:rPr>
+                <w:sz w:val="20"/>
+                <w:szCs w:val="20"/>
+              </w:rPr>
+            </w:pPr>
+            <w:r>
+              <w:rPr>
+                <w:sz w:val="20"/>
+                <w:szCs w:val="20"/>
+              </w:rPr>
+              <w:t>0x07</w:t>
+            </w:r>
+          </w:p>
+        </w:tc>
+        <w:tc>
+          <w:tcPr>
+            <w:tcW w:w="1870" w:type="dxa"/>
+          </w:tcPr>
+          <w:p>
+            <w:pPr>
+              <w:rPr>
+                <w:sz w:val="20"/>
+                <w:szCs w:val="20"/>
+              </w:rPr>
+            </w:pPr>
+            <w:r>
+              <w:rPr>
+                <w:sz w:val="20"/>
+                <w:szCs w:val="20"/>
+              </w:rPr>
+              <w:t>DECAY_MODE</w:t>
+            </w:r>
+          </w:p>
+        </w:tc>
+        <w:tc>
+          <w:tcPr>
+            <w:tcW w:w="1870" w:type="dxa"/>
+          </w:tcPr>
+          <w:p>
+            <w:pPr>
+              <w:rPr>
+                <w:sz w:val="20"/>
+                <w:szCs w:val="20"/>
+              </w:rPr>
+            </w:pPr>
+          </w:p>
+        </w:tc>
+        <w:tc>
+          <w:tcPr>
+            <w:tcW w:w="1870" w:type="dxa"/>
+          </w:tcPr>
+          <w:p>
+            <w:pPr>
+              <w:rPr>
+                <w:sz w:val="20"/>
+                <w:szCs w:val="20"/>
+              </w:rPr>
+            </w:pPr>
+            <w:r>
+              <w:rPr>
+                <w:sz w:val="20"/>
+                <w:szCs w:val="20"/>
+              </w:rPr>
+              <w:t>1</w:t>
+            </w:r>
+          </w:p>
+        </w:tc>
+        <w:tc>
+          <w:tcPr>
+            <w:tcW w:w="1870" w:type="dxa"/>
+          </w:tcPr>
+          <w:p>
+            <w:pPr>
+              <w:rPr>
+                <w:sz w:val="20"/>
+                <w:szCs w:val="20"/>
+              </w:rPr>
+            </w:pPr>
+          </w:p>
+        </w:tc>
+      </w:tr>
+      <w:tr>
+        <w:tc>
+          <w:tcPr>
+            <w:tcW w:w="1870" w:type="dxa"/>
+          </w:tcPr>
+          <w:p>
+            <w:pPr>
+              <w:rPr>
+                <w:sz w:val="20"/>
+                <w:szCs w:val="20"/>
+              </w:rPr>
+            </w:pPr>
+            <w:r>
+              <w:rPr>
+                <w:sz w:val="20"/>
+                <w:szCs w:val="20"/>
+              </w:rPr>
+              <w:t>0x08</w:t>
+            </w:r>
+          </w:p>
+        </w:tc>
+        <w:tc>
+          <w:tcPr>
+            <w:tcW w:w="1870" w:type="dxa"/>
+          </w:tcPr>
+          <w:p>
+            <w:pPr>
+              <w:rPr>
+                <w:sz w:val="20"/>
+                <w:szCs w:val="20"/>
+              </w:rPr>
+            </w:pPr>
+            <w:r>
+              <w:rPr>
+                <w:sz w:val="20"/>
+                <w:szCs w:val="20"/>
+              </w:rPr>
+              <w:t>MOTOR_SPEED</w:t>
+            </w:r>
+          </w:p>
+        </w:tc>
+        <w:tc>
+          <w:tcPr>
+            <w:tcW w:w="1870" w:type="dxa"/>
+          </w:tcPr>
+          <w:p>
+            <w:pPr>
+              <w:rPr>
+                <w:sz w:val="20"/>
+                <w:szCs w:val="20"/>
+              </w:rPr>
+            </w:pPr>
+          </w:p>
+        </w:tc>
+        <w:tc>
+          <w:tcPr>
+            <w:tcW w:w="1870" w:type="dxa"/>
+          </w:tcPr>
+          <w:p>
+            <w:pPr>
+              <w:rPr>
+                <w:sz w:val="20"/>
+                <w:szCs w:val="20"/>
+              </w:rPr>
+            </w:pPr>
+            <w:r>
+              <w:rPr>
+                <w:sz w:val="20"/>
+                <w:szCs w:val="20"/>
+              </w:rPr>
+              <w:t>2</w:t>
+            </w:r>
+          </w:p>
+        </w:tc>
+        <w:tc>
+          <w:tcPr>
+            <w:tcW w:w="1870" w:type="dxa"/>
+          </w:tcPr>
+          <w:p>
+            <w:pPr>
+              <w:rPr>
+                <w:sz w:val="20"/>
+                <w:szCs w:val="20"/>
+              </w:rPr>
+            </w:pPr>
+          </w:p>
+        </w:tc>
+      </w:tr>
+      <w:tr>
+        <w:tc>
+          <w:tcPr>
+            <w:tcW w:w="1870" w:type="dxa"/>
+          </w:tcPr>
+          <w:p>
+            <w:pPr>
+              <w:rPr>
+                <w:sz w:val="20"/>
+                <w:szCs w:val="20"/>
+              </w:rPr>
+            </w:pPr>
+            <w:r>
+              <w:rPr>
+                <w:sz w:val="20"/>
+                <w:szCs w:val="20"/>
+              </w:rPr>
+              <w:t>0x10</w:t>
+            </w:r>
+          </w:p>
+        </w:tc>
+        <w:tc>
+          <w:tcPr>
+            <w:tcW w:w="1870" w:type="dxa"/>
+          </w:tcPr>
+          <w:p>
+            <w:pPr>
+              <w:rPr>
+                <w:sz w:val="20"/>
+                <w:szCs w:val="20"/>
+              </w:rPr>
+            </w:pPr>
+            <w:r>
+              <w:rPr>
+                <w:sz w:val="20"/>
+                <w:szCs w:val="20"/>
+              </w:rPr>
+              <w:t>STATUS_FLAGS</w:t>
+            </w:r>
+          </w:p>
+        </w:tc>
+        <w:tc>
+          <w:tcPr>
+            <w:tcW w:w="1870" w:type="dxa"/>
+          </w:tcPr>
+          <w:p>
+            <w:pPr>
+              <w:rPr>
+                <w:sz w:val="20"/>
+                <w:szCs w:val="20"/>
+              </w:rPr>
+            </w:pPr>
+          </w:p>
+        </w:tc>
+        <w:tc>
+          <w:tcPr>
+            <w:tcW w:w="1870" w:type="dxa"/>
+          </w:tcPr>
+          <w:p>
+            <w:pPr>
+              <w:rPr>
+                <w:sz w:val="20"/>
+                <w:szCs w:val="20"/>
+              </w:rPr>
+            </w:pPr>
+            <w:r>
+              <w:rPr>
+                <w:sz w:val="20"/>
+                <w:szCs w:val="20"/>
+              </w:rPr>
+              <w:t>1</w:t>
+            </w:r>
+          </w:p>
+        </w:tc>
+        <w:tc>
+          <w:tcPr>
+            <w:tcW w:w="1870" w:type="dxa"/>
+          </w:tcPr>
+          <w:p>
+            <w:pPr>
+              <w:rPr>
+                <w:sz w:val="20"/>
+                <w:szCs w:val="20"/>
+              </w:rPr>
+            </w:pPr>
+          </w:p>
+        </w:tc>
+      </w:tr>
+    </w:tbl>
+    <w:p>
+      <w:pPr>
+        <w:rPr>
+          <w:b/>
+          <w:bCs/>
+          <w:sz w:val="24"/>
+          <w:szCs w:val="24"/>
+        </w:rPr>
+      </w:pPr>
+    </w:p>
     <w:sectPr>
       <w:pgSz w:w="12240" w:h="15840"/>
       <w:pgMar w:top="1440" w:right="1440" w:bottom="1440" w:left="1440" w:header="720" w:footer="720" w:gutter="0"/>

--- a/Other Docs/Coilover Adjuster IIC Procedure.docx
+++ b/Other Docs/Coilover Adjuster IIC Procedure.docx
@@ -12,6 +12,7 @@
           <w:szCs w:val="24"/>
         </w:rPr>
       </w:pPr>
+      <w:proofErr w:type="spellStart"/>
       <w:r>
         <w:rPr>
           <w:b/>
@@ -19,7 +20,17 @@
           <w:sz w:val="24"/>
           <w:szCs w:val="24"/>
         </w:rPr>
-        <w:t>Coilover Adjuster IIC Procedure</w:t>
+        <w:t>Coilover</w:t>
+      </w:r>
+      <w:proofErr w:type="spellEnd"/>
+      <w:r>
+        <w:rPr>
+          <w:b/>
+          <w:bCs/>
+          <w:sz w:val="24"/>
+          <w:szCs w:val="24"/>
+        </w:rPr>
+        <w:t xml:space="preserve"> Adjuster IIC Procedure</w:t>
       </w:r>
     </w:p>
     <w:p>
@@ -77,7 +88,15 @@
         </w:numPr>
       </w:pPr>
       <w:r>
-        <w:t>This slave now hold that internal address.</w:t>
+        <w:t xml:space="preserve">This slave now </w:t>
+      </w:r>
+      <w:proofErr w:type="gramStart"/>
+      <w:r>
+        <w:t>hold</w:t>
+      </w:r>
+      <w:proofErr w:type="gramEnd"/>
+      <w:r>
+        <w:t xml:space="preserve"> that internal address.</w:t>
       </w:r>
     </w:p>
     <w:p>
@@ -346,7 +365,15 @@
           </w:p>
           <w:p>
             <w:r>
-              <w:t>Position is the true position of the coilover times 10.</w:t>
+              <w:t xml:space="preserve">Position is the true position of the </w:t>
+            </w:r>
+            <w:proofErr w:type="spellStart"/>
+            <w:r>
+              <w:t>coilover</w:t>
+            </w:r>
+            <w:proofErr w:type="spellEnd"/>
+            <w:r>
+              <w:t xml:space="preserve"> times 10.</w:t>
             </w:r>
           </w:p>
         </w:tc>
@@ -415,7 +442,15 @@
               <w:t>M</w:t>
             </w:r>
             <w:r>
-              <w:t>SB of  rotational speed in RPM.</w:t>
+              <w:t xml:space="preserve">SB </w:t>
+            </w:r>
+            <w:proofErr w:type="gramStart"/>
+            <w:r>
+              <w:t>of  rotational</w:t>
+            </w:r>
+            <w:proofErr w:type="gramEnd"/>
+            <w:r>
+              <w:t xml:space="preserve"> speed in RPM.</w:t>
             </w:r>
           </w:p>
         </w:tc>
@@ -476,7 +511,15 @@
               <w:t>L</w:t>
             </w:r>
             <w:r>
-              <w:t>SB of member from CURRENT_LIMIT_t.</w:t>
+              <w:t xml:space="preserve">SB of member from </w:t>
+            </w:r>
+            <w:proofErr w:type="spellStart"/>
+            <w:r>
+              <w:t>CURRENT_LIMIT_t</w:t>
+            </w:r>
+            <w:proofErr w:type="spellEnd"/>
+            <w:r>
+              <w:t>.</w:t>
             </w:r>
           </w:p>
           <w:p>
@@ -487,7 +530,15 @@
               <w:t>M</w:t>
             </w:r>
             <w:r>
-              <w:t>SB of member from CURRENT_LIMIT_t.</w:t>
+              <w:t xml:space="preserve">SB of member from </w:t>
+            </w:r>
+            <w:proofErr w:type="spellStart"/>
+            <w:r>
+              <w:t>CURRENT_LIMIT_t</w:t>
+            </w:r>
+            <w:proofErr w:type="spellEnd"/>
+            <w:r>
+              <w:t>.</w:t>
             </w:r>
           </w:p>
         </w:tc>
@@ -539,7 +590,15 @@
           </w:tcPr>
           <w:p>
             <w:r>
-              <w:t>Member of STEP_MODE_t.</w:t>
+              <w:t xml:space="preserve">Member of </w:t>
+            </w:r>
+            <w:proofErr w:type="spellStart"/>
+            <w:r>
+              <w:t>STEP_MODE_t</w:t>
+            </w:r>
+            <w:proofErr w:type="spellEnd"/>
+            <w:r>
+              <w:t>.</w:t>
             </w:r>
           </w:p>
         </w:tc>
@@ -591,8 +650,13 @@
           </w:tcPr>
           <w:p>
             <w:r>
-              <w:t>Returns 1 byte. STEPPER_INFO.flags</w:t>
-            </w:r>
+              <w:t xml:space="preserve">Returns 1 byte. </w:t>
+            </w:r>
+            <w:proofErr w:type="spellStart"/>
+            <w:r>
+              <w:t>STEPPER_INFO.flags</w:t>
+            </w:r>
+            <w:proofErr w:type="spellEnd"/>
           </w:p>
         </w:tc>
       </w:tr>
@@ -736,11 +800,11 @@
         <w:tblLook w:val="04A0" w:firstRow="1" w:lastRow="0" w:firstColumn="1" w:lastColumn="0" w:noHBand="0" w:noVBand="1"/>
       </w:tblPr>
       <w:tblGrid>
-        <w:gridCol w:w="1870"/>
-        <w:gridCol w:w="1870"/>
-        <w:gridCol w:w="1870"/>
-        <w:gridCol w:w="1870"/>
-        <w:gridCol w:w="1870"/>
+        <w:gridCol w:w="1854"/>
+        <w:gridCol w:w="1865"/>
+        <w:gridCol w:w="1858"/>
+        <w:gridCol w:w="1855"/>
+        <w:gridCol w:w="1918"/>
       </w:tblGrid>
       <w:tr>
         <w:tc>
@@ -919,6 +983,28 @@
                 <w:szCs w:val="20"/>
               </w:rPr>
             </w:pPr>
+            <w:r>
+              <w:rPr>
+                <w:sz w:val="20"/>
+                <w:szCs w:val="20"/>
+              </w:rPr>
+              <w:t>First byte: MSB of position.</w:t>
+            </w:r>
+          </w:p>
+          <w:p>
+            <w:pPr>
+              <w:rPr>
+                <w:sz w:val="20"/>
+                <w:szCs w:val="20"/>
+              </w:rPr>
+            </w:pPr>
+            <w:r>
+              <w:rPr>
+                <w:sz w:val="20"/>
+                <w:szCs w:val="20"/>
+              </w:rPr>
+              <w:t>Second byte: LSB of set point.</w:t>
+            </w:r>
           </w:p>
         </w:tc>
       </w:tr>
@@ -1007,6 +1093,42 @@
                 <w:szCs w:val="20"/>
               </w:rPr>
             </w:pPr>
+            <w:r>
+              <w:rPr>
+                <w:sz w:val="20"/>
+                <w:szCs w:val="20"/>
+              </w:rPr>
+              <w:t>First byte: MSB of position.</w:t>
+            </w:r>
+          </w:p>
+          <w:p>
+            <w:pPr>
+              <w:rPr>
+                <w:sz w:val="20"/>
+                <w:szCs w:val="20"/>
+              </w:rPr>
+            </w:pPr>
+            <w:r>
+              <w:rPr>
+                <w:sz w:val="20"/>
+                <w:szCs w:val="20"/>
+              </w:rPr>
+              <w:t xml:space="preserve">Second byte: LSB of </w:t>
+            </w:r>
+            <w:r>
+              <w:rPr>
+                <w:sz w:val="20"/>
+                <w:szCs w:val="20"/>
+              </w:rPr>
+              <w:t>set point</w:t>
+            </w:r>
+            <w:r>
+              <w:rPr>
+                <w:sz w:val="20"/>
+                <w:szCs w:val="20"/>
+              </w:rPr>
+              <w:t>.</w:t>
+            </w:r>
           </w:p>
         </w:tc>
       </w:tr>
@@ -1095,6 +1217,29 @@
                 <w:szCs w:val="20"/>
               </w:rPr>
             </w:pPr>
+            <w:r>
+              <w:rPr>
+                <w:sz w:val="20"/>
+                <w:szCs w:val="20"/>
+              </w:rPr>
+              <w:t xml:space="preserve">Member of </w:t>
+            </w:r>
+            <w:proofErr w:type="spellStart"/>
+            <w:r>
+              <w:rPr>
+                <w:sz w:val="20"/>
+                <w:szCs w:val="20"/>
+              </w:rPr>
+              <w:t>STEP_MODE_t</w:t>
+            </w:r>
+            <w:proofErr w:type="spellEnd"/>
+            <w:r>
+              <w:rPr>
+                <w:sz w:val="20"/>
+                <w:szCs w:val="20"/>
+              </w:rPr>
+              <w:t>.</w:t>
+            </w:r>
           </w:p>
         </w:tc>
       </w:tr>
@@ -1177,12 +1322,48 @@
             <w:tcW w:w="1870" w:type="dxa"/>
           </w:tcPr>
           <w:p>
-            <w:pPr>
-              <w:rPr>
-                <w:sz w:val="20"/>
-                <w:szCs w:val="20"/>
-              </w:rPr>
-            </w:pPr>
+            <w:r>
+              <w:t xml:space="preserve">First byte: </w:t>
+            </w:r>
+            <w:r>
+              <w:t>M</w:t>
+            </w:r>
+            <w:r>
+              <w:t xml:space="preserve">SB of member from </w:t>
+            </w:r>
+            <w:proofErr w:type="spellStart"/>
+            <w:r>
+              <w:t>CURRENT_LIMIT_t</w:t>
+            </w:r>
+            <w:proofErr w:type="spellEnd"/>
+            <w:r>
+              <w:t>.</w:t>
+            </w:r>
+          </w:p>
+          <w:p>
+            <w:pPr>
+              <w:rPr>
+                <w:sz w:val="20"/>
+                <w:szCs w:val="20"/>
+              </w:rPr>
+            </w:pPr>
+            <w:r>
+              <w:t xml:space="preserve">Second byte: </w:t>
+            </w:r>
+            <w:r>
+              <w:t>LS</w:t>
+            </w:r>
+            <w:r>
+              <w:t xml:space="preserve">B of member from </w:t>
+            </w:r>
+            <w:proofErr w:type="spellStart"/>
+            <w:r>
+              <w:t>CURRENT_LIMIT_t</w:t>
+            </w:r>
+            <w:proofErr w:type="spellEnd"/>
+            <w:r>
+              <w:t>.</w:t>
+            </w:r>
           </w:p>
         </w:tc>
       </w:tr>
